--- a/User manual for Reversi.docx
+++ b/User manual for Reversi.docx
@@ -48,7 +48,21 @@
         <w:t xml:space="preserve"> the game will tell you to try again and input in different </w:t>
       </w:r>
       <w:r>
-        <w:t xml:space="preserve">coordinates.  If at any time you choose to quit the game you can enter ‘-1’ and the game will quit. </w:t>
+        <w:t>coordinates.  If at any time you choose to quit the game you can enter ‘-1</w:t>
+      </w:r>
+      <w:proofErr w:type="gramStart"/>
+      <w:r>
+        <w:t xml:space="preserve">’ </w:t>
+      </w:r>
+      <w:r>
+        <w:t xml:space="preserve"> for</w:t>
+      </w:r>
+      <w:proofErr w:type="gramEnd"/>
+      <w:r>
+        <w:t xml:space="preserve"> the X coordinate </w:t>
+      </w:r>
+      <w:r>
+        <w:t xml:space="preserve">and the game will quit. </w:t>
       </w:r>
       <w:bookmarkStart w:id="0" w:name="_GoBack"/>
       <w:bookmarkEnd w:id="0"/>
